--- a/PI/Documentação Software.docx
+++ b/PI/Documentação Software.docx
@@ -1,6 +1,6 @@
 
 <file path=word/document.xml><?xml version="1.0" encoding="utf-8"?>
-<w:document xmlns:wpc="http://schemas.microsoft.com/office/word/2010/wordprocessingCanvas" xmlns:cx="http://schemas.microsoft.com/office/drawing/2014/chartex" xmlns:mc="http://schemas.openxmlformats.org/markup-compatibility/2006" xmlns:o="urn:schemas-microsoft-com:office:office" xmlns:r="http://schemas.openxmlformats.org/officeDocument/2006/relationships" xmlns:m="http://schemas.openxmlformats.org/officeDocument/2006/math" xmlns:v="urn:schemas-microsoft-com:vml" xmlns:wp14="http://schemas.microsoft.com/office/word/2010/wordprocessingDrawing" xmlns:wp="http://schemas.openxmlformats.org/drawingml/2006/wordprocessingDrawing" xmlns:w10="urn:schemas-microsoft-com:office:word" xmlns:w="http://schemas.openxmlformats.org/wordprocessingml/2006/main" xmlns:w14="http://schemas.microsoft.com/office/word/2010/wordml" xmlns:w15="http://schemas.microsoft.com/office/word/2012/wordml" xmlns:w16se="http://schemas.microsoft.com/office/word/2015/wordml/symex" xmlns:wpg="http://schemas.microsoft.com/office/word/2010/wordprocessingGroup" xmlns:wpi="http://schemas.microsoft.com/office/word/2010/wordprocessingInk" xmlns:wne="http://schemas.microsoft.com/office/word/2006/wordml" xmlns:wps="http://schemas.microsoft.com/office/word/2010/wordprocessingShape" mc:Ignorable="w14 w15 w16se wp14">
+<w:document xmlns:wpc="http://schemas.microsoft.com/office/word/2010/wordprocessingCanvas" xmlns:cx="http://schemas.microsoft.com/office/drawing/2014/chartex" xmlns:cx1="http://schemas.microsoft.com/office/drawing/2015/9/8/chartex" xmlns:cx2="http://schemas.microsoft.com/office/drawing/2015/10/21/chartex" xmlns:cx3="http://schemas.microsoft.com/office/drawing/2016/5/9/chartex" xmlns:cx4="http://schemas.microsoft.com/office/drawing/2016/5/10/chartex" xmlns:cx5="http://schemas.microsoft.com/office/drawing/2016/5/11/chartex" xmlns:cx6="http://schemas.microsoft.com/office/drawing/2016/5/12/chartex" xmlns:cx7="http://schemas.microsoft.com/office/drawing/2016/5/13/chartex" xmlns:cx8="http://schemas.microsoft.com/office/drawing/2016/5/14/chartex" xmlns:mc="http://schemas.openxmlformats.org/markup-compatibility/2006" xmlns:aink="http://schemas.microsoft.com/office/drawing/2016/ink" xmlns:am3d="http://schemas.microsoft.com/office/drawing/2017/model3d" xmlns:o="urn:schemas-microsoft-com:office:office" xmlns:oel="http://schemas.microsoft.com/office/2019/extlst" xmlns:r="http://schemas.openxmlformats.org/officeDocument/2006/relationships" xmlns:m="http://schemas.openxmlformats.org/officeDocument/2006/math" xmlns:v="urn:schemas-microsoft-com:vml" xmlns:wp14="http://schemas.microsoft.com/office/word/2010/wordprocessingDrawing" xmlns:wp="http://schemas.openxmlformats.org/drawingml/2006/wordprocessingDrawing" xmlns:w10="urn:schemas-microsoft-com:office:word" xmlns:w="http://schemas.openxmlformats.org/wordprocessingml/2006/main" xmlns:w14="http://schemas.microsoft.com/office/word/2010/wordml" xmlns:w15="http://schemas.microsoft.com/office/word/2012/wordml" xmlns:w16cex="http://schemas.microsoft.com/office/word/2018/wordml/cex" xmlns:w16cid="http://schemas.microsoft.com/office/word/2016/wordml/cid" xmlns:w16="http://schemas.microsoft.com/office/word/2018/wordml" xmlns:w16du="http://schemas.microsoft.com/office/word/2023/wordml/word16du" xmlns:w16sdtdh="http://schemas.microsoft.com/office/word/2020/wordml/sdtdatahash" xmlns:w16se="http://schemas.microsoft.com/office/word/2015/wordml/symex" xmlns:wpg="http://schemas.microsoft.com/office/word/2010/wordprocessingGroup" xmlns:wpi="http://schemas.microsoft.com/office/word/2010/wordprocessingInk" xmlns:wne="http://schemas.microsoft.com/office/word/2006/wordml" xmlns:wps="http://schemas.microsoft.com/office/word/2010/wordprocessingShape" mc:Ignorable="w14 w15 w16se w16cid w16 w16cex w16sdtdh wp14">
   <w:body>
     <w:p>
       <w:pPr>
@@ -15,7 +15,7 @@
           <w:szCs w:val="20"/>
         </w:rPr>
         <w:drawing>
-          <wp:anchor distT="0" distB="0" distL="114300" distR="114300" simplePos="0" relativeHeight="251659264" behindDoc="0" locked="0" layoutInCell="1" allowOverlap="1" wp14:anchorId="6511C181" wp14:editId="75395F55">
+          <wp:anchor distT="0" distB="0" distL="114300" distR="114300" simplePos="0" relativeHeight="251659264" behindDoc="0" locked="0" layoutInCell="1" allowOverlap="1" wp14:anchorId="1C150FE3" wp14:editId="6F0F4936">
             <wp:simplePos x="0" y="0"/>
             <wp:positionH relativeFrom="column">
               <wp:posOffset>3123565</wp:posOffset>
@@ -80,7 +80,7 @@
           <w:lang w:eastAsia="pt-BR"/>
         </w:rPr>
         <w:drawing>
-          <wp:anchor distT="0" distB="0" distL="114300" distR="114300" simplePos="0" relativeHeight="251658240" behindDoc="0" locked="0" layoutInCell="1" allowOverlap="1" wp14:anchorId="148C2C6B" wp14:editId="6090B041">
+          <wp:anchor distT="0" distB="0" distL="114300" distR="114300" simplePos="0" relativeHeight="251658240" behindDoc="0" locked="0" layoutInCell="1" allowOverlap="1" wp14:anchorId="38787CFA" wp14:editId="015F4D14">
             <wp:simplePos x="0" y="0"/>
             <wp:positionH relativeFrom="margin">
               <wp:posOffset>259715</wp:posOffset>
@@ -236,7 +236,7 @@
           <w:b/>
           <w:sz w:val="28"/>
         </w:rPr>
-        <w:t>Bruno Alves Dos Anjos</w:t>
+        <w:t>Bruno Alves</w:t>
       </w:r>
     </w:p>
     <w:p>
@@ -258,15 +258,32 @@
           <w:b/>
           <w:sz w:val="28"/>
         </w:rPr>
-        <w:t xml:space="preserve"> Frank</w:t>
-      </w:r>
-      <w:r>
-        <w:rPr>
-          <w:rFonts w:ascii="Arial" w:hAnsi="Arial" w:cs="Arial"/>
-          <w:b/>
-          <w:sz w:val="28"/>
-        </w:rPr>
-        <w:t xml:space="preserve"> S</w:t>
+        <w:t>Frank</w:t>
+      </w:r>
+      <w:r>
+        <w:rPr>
+          <w:rFonts w:ascii="Arial" w:hAnsi="Arial" w:cs="Arial"/>
+          <w:b/>
+          <w:sz w:val="28"/>
+        </w:rPr>
+        <w:t xml:space="preserve"> </w:t>
+      </w:r>
+      <w:r>
+        <w:rPr>
+          <w:rFonts w:ascii="Arial" w:hAnsi="Arial" w:cs="Arial"/>
+          <w:b/>
+          <w:sz w:val="28"/>
+        </w:rPr>
+        <w:t xml:space="preserve">Lima </w:t>
+      </w:r>
+      <w:proofErr w:type="spellStart"/>
+      <w:r>
+        <w:rPr>
+          <w:rFonts w:ascii="Arial" w:hAnsi="Arial" w:cs="Arial"/>
+          <w:b/>
+          <w:sz w:val="28"/>
+        </w:rPr>
+        <w:t>S</w:t>
       </w:r>
       <w:r>
         <w:rPr>
@@ -276,6 +293,7 @@
         </w:rPr>
         <w:t>chlemmermeyer</w:t>
       </w:r>
+      <w:proofErr w:type="spellEnd"/>
     </w:p>
     <w:p>
       <w:pPr>
@@ -306,6 +324,14 @@
         </w:rPr>
         <w:t xml:space="preserve"> </w:t>
       </w:r>
+      <w:r>
+        <w:rPr>
+          <w:rFonts w:ascii="Arial" w:hAnsi="Arial" w:cs="Arial"/>
+          <w:b/>
+          <w:sz w:val="28"/>
+        </w:rPr>
+        <w:t>Ignacio de Oliveira</w:t>
+      </w:r>
     </w:p>
     <w:p>
       <w:pPr>
@@ -326,7 +352,23 @@
           <w:b/>
           <w:sz w:val="28"/>
         </w:rPr>
-        <w:t xml:space="preserve">Marina Burges Lima </w:t>
+        <w:t>Marina B</w:t>
+      </w:r>
+      <w:r>
+        <w:rPr>
+          <w:rFonts w:ascii="Arial" w:hAnsi="Arial" w:cs="Arial"/>
+          <w:b/>
+          <w:sz w:val="28"/>
+        </w:rPr>
+        <w:t>o</w:t>
+      </w:r>
+      <w:r>
+        <w:rPr>
+          <w:rFonts w:ascii="Arial" w:hAnsi="Arial" w:cs="Arial"/>
+          <w:b/>
+          <w:sz w:val="28"/>
+        </w:rPr>
+        <w:t xml:space="preserve">rges Lima </w:t>
       </w:r>
       <w:r>
         <w:rPr>
@@ -342,7 +384,7 @@
           <w:b/>
           <w:sz w:val="28"/>
         </w:rPr>
-        <w:t>orreia</w:t>
+        <w:t>orrea</w:t>
       </w:r>
     </w:p>
     <w:p>
@@ -366,6 +408,14 @@
         </w:rPr>
         <w:t xml:space="preserve">Orlando Martins </w:t>
       </w:r>
+      <w:r>
+        <w:rPr>
+          <w:rFonts w:ascii="Arial" w:hAnsi="Arial" w:cs="Arial"/>
+          <w:b/>
+          <w:sz w:val="28"/>
+        </w:rPr>
+        <w:t>Ferreira Junior</w:t>
+      </w:r>
     </w:p>
     <w:p>
       <w:pPr>
@@ -386,7 +436,23 @@
           <w:b/>
           <w:sz w:val="28"/>
         </w:rPr>
-        <w:t>Thiago Alvarez</w:t>
+        <w:t xml:space="preserve">Thiago </w:t>
+      </w:r>
+      <w:r>
+        <w:rPr>
+          <w:rFonts w:ascii="Arial" w:hAnsi="Arial" w:cs="Arial"/>
+          <w:b/>
+          <w:sz w:val="28"/>
+        </w:rPr>
+        <w:t xml:space="preserve">Cesar </w:t>
+      </w:r>
+      <w:r>
+        <w:rPr>
+          <w:rFonts w:ascii="Arial" w:hAnsi="Arial" w:cs="Arial"/>
+          <w:b/>
+          <w:sz w:val="28"/>
+        </w:rPr>
+        <w:t>Alvarez</w:t>
       </w:r>
     </w:p>
     <w:p>
@@ -727,7 +793,7 @@
           <w:sz w:val="28"/>
         </w:rPr>
         <w:lastRenderedPageBreak/>
-        <w:t>Bruno Alves Dos Anjos</w:t>
+        <w:t>Bruno Alves</w:t>
       </w:r>
     </w:p>
     <w:p>
@@ -749,15 +815,32 @@
           <w:b/>
           <w:sz w:val="28"/>
         </w:rPr>
-        <w:t xml:space="preserve"> Frank</w:t>
-      </w:r>
-      <w:r>
-        <w:rPr>
-          <w:rFonts w:ascii="Arial" w:hAnsi="Arial" w:cs="Arial"/>
-          <w:b/>
-          <w:sz w:val="28"/>
-        </w:rPr>
-        <w:t xml:space="preserve"> S</w:t>
+        <w:t>Frank</w:t>
+      </w:r>
+      <w:r>
+        <w:rPr>
+          <w:rFonts w:ascii="Arial" w:hAnsi="Arial" w:cs="Arial"/>
+          <w:b/>
+          <w:sz w:val="28"/>
+        </w:rPr>
+        <w:t xml:space="preserve"> </w:t>
+      </w:r>
+      <w:r>
+        <w:rPr>
+          <w:rFonts w:ascii="Arial" w:hAnsi="Arial" w:cs="Arial"/>
+          <w:b/>
+          <w:sz w:val="28"/>
+        </w:rPr>
+        <w:t xml:space="preserve">Lima </w:t>
+      </w:r>
+      <w:proofErr w:type="spellStart"/>
+      <w:r>
+        <w:rPr>
+          <w:rFonts w:ascii="Arial" w:hAnsi="Arial" w:cs="Arial"/>
+          <w:b/>
+          <w:sz w:val="28"/>
+        </w:rPr>
+        <w:t>S</w:t>
       </w:r>
       <w:r>
         <w:rPr>
@@ -767,6 +850,7 @@
         </w:rPr>
         <w:t>chlemmermeyer</w:t>
       </w:r>
+      <w:proofErr w:type="spellEnd"/>
     </w:p>
     <w:p>
       <w:pPr>
@@ -797,6 +881,14 @@
         </w:rPr>
         <w:t xml:space="preserve"> </w:t>
       </w:r>
+      <w:r>
+        <w:rPr>
+          <w:rFonts w:ascii="Arial" w:hAnsi="Arial" w:cs="Arial"/>
+          <w:b/>
+          <w:sz w:val="28"/>
+        </w:rPr>
+        <w:t>Ignacio de Oliveira</w:t>
+      </w:r>
     </w:p>
     <w:p>
       <w:pPr>
@@ -817,7 +909,7 @@
           <w:b/>
           <w:sz w:val="28"/>
         </w:rPr>
-        <w:t xml:space="preserve">Marina Burges Lima </w:t>
+        <w:t xml:space="preserve">Marina Borges Lima </w:t>
       </w:r>
       <w:r>
         <w:rPr>
@@ -833,7 +925,7 @@
           <w:b/>
           <w:sz w:val="28"/>
         </w:rPr>
-        <w:t>orreia</w:t>
+        <w:t>orrea</w:t>
       </w:r>
     </w:p>
     <w:p>
@@ -857,6 +949,14 @@
         </w:rPr>
         <w:t xml:space="preserve">Orlando Martins </w:t>
       </w:r>
+      <w:r>
+        <w:rPr>
+          <w:rFonts w:ascii="Arial" w:hAnsi="Arial" w:cs="Arial"/>
+          <w:b/>
+          <w:sz w:val="28"/>
+        </w:rPr>
+        <w:t>Ferreira Junior</w:t>
+      </w:r>
     </w:p>
     <w:p>
       <w:pPr>
@@ -877,7 +977,23 @@
           <w:b/>
           <w:sz w:val="28"/>
         </w:rPr>
-        <w:t>Thiago Alvarez</w:t>
+        <w:t xml:space="preserve">Thiago </w:t>
+      </w:r>
+      <w:r>
+        <w:rPr>
+          <w:rFonts w:ascii="Arial" w:hAnsi="Arial" w:cs="Arial"/>
+          <w:b/>
+          <w:sz w:val="28"/>
+        </w:rPr>
+        <w:t xml:space="preserve">Cesar </w:t>
+      </w:r>
+      <w:r>
+        <w:rPr>
+          <w:rFonts w:ascii="Arial" w:hAnsi="Arial" w:cs="Arial"/>
+          <w:b/>
+          <w:sz w:val="28"/>
+        </w:rPr>
+        <w:t>Alvarez</w:t>
       </w:r>
     </w:p>
     <w:p>
@@ -1454,21 +1570,7 @@
           <w:rFonts w:ascii="Arial" w:hAnsi="Arial" w:cs="Arial"/>
           <w:sz w:val="24"/>
         </w:rPr>
-        <w:t xml:space="preserve">O </w:t>
-      </w:r>
-      <w:r>
-        <w:rPr>
-          <w:rFonts w:ascii="Arial" w:hAnsi="Arial" w:cs="Arial"/>
-          <w:sz w:val="24"/>
-        </w:rPr>
-        <w:t>&lt;NOME DO SOFTWARE&gt;</w:t>
-      </w:r>
-      <w:r>
-        <w:rPr>
-          <w:rFonts w:ascii="Arial" w:hAnsi="Arial" w:cs="Arial"/>
-          <w:sz w:val="24"/>
-        </w:rPr>
-        <w:t xml:space="preserve"> é uma</w:t>
+        <w:t>O &lt;NOME DO SOFTWARE&gt; é uma</w:t>
       </w:r>
       <w:r>
         <w:rPr>
@@ -1489,7 +1591,23 @@
           <w:rFonts w:ascii="Arial" w:hAnsi="Arial" w:cs="Arial"/>
           <w:sz w:val="24"/>
         </w:rPr>
-        <w:t>tem como principal objetivo conectar profissionais e estudantes que possuem conhecimento na área tecnológica com Associações e ONG’s (Organizações Não Governamentais) e até mesmo Centro</w:t>
+        <w:t xml:space="preserve">tem como principal objetivo conectar profissionais e estudantes que possuem conhecimento na área tecnológica com Associações e </w:t>
+      </w:r>
+      <w:proofErr w:type="spellStart"/>
+      <w:r>
+        <w:rPr>
+          <w:rFonts w:ascii="Arial" w:hAnsi="Arial" w:cs="Arial"/>
+          <w:sz w:val="24"/>
+        </w:rPr>
+        <w:t>ONG’s</w:t>
+      </w:r>
+      <w:proofErr w:type="spellEnd"/>
+      <w:r>
+        <w:rPr>
+          <w:rFonts w:ascii="Arial" w:hAnsi="Arial" w:cs="Arial"/>
+          <w:sz w:val="24"/>
+        </w:rPr>
+        <w:t xml:space="preserve"> (Organizações Não Governamentais) e até mesmo Centro</w:t>
       </w:r>
       <w:r>
         <w:rPr>
@@ -1510,8 +1628,17 @@
           <w:rFonts w:ascii="Arial" w:hAnsi="Arial" w:cs="Arial"/>
           <w:sz w:val="24"/>
         </w:rPr>
-        <w:t xml:space="preserve"> workshops com público alvo</w:t>
-      </w:r>
+        <w:t xml:space="preserve"> workshops com </w:t>
+      </w:r>
+      <w:proofErr w:type="gramStart"/>
+      <w:r>
+        <w:rPr>
+          <w:rFonts w:ascii="Arial" w:hAnsi="Arial" w:cs="Arial"/>
+          <w:sz w:val="24"/>
+        </w:rPr>
+        <w:t>público alvo</w:t>
+      </w:r>
+      <w:proofErr w:type="gramEnd"/>
       <w:r>
         <w:rPr>
           <w:rFonts w:ascii="Arial" w:hAnsi="Arial" w:cs="Arial"/>
@@ -1519,8 +1646,6 @@
         </w:rPr>
         <w:t xml:space="preserve"> adultos ou crianças.</w:t>
       </w:r>
-      <w:bookmarkStart w:id="0" w:name="_GoBack"/>
-      <w:bookmarkEnd w:id="0"/>
     </w:p>
     <w:p>
       <w:pPr>
@@ -1555,7 +1680,7 @@
 </file>
 
 <file path=word/endnotes.xml><?xml version="1.0" encoding="utf-8"?>
-<w:endnotes xmlns:wpc="http://schemas.microsoft.com/office/word/2010/wordprocessingCanvas" xmlns:cx="http://schemas.microsoft.com/office/drawing/2014/chartex" xmlns:mc="http://schemas.openxmlformats.org/markup-compatibility/2006" xmlns:o="urn:schemas-microsoft-com:office:office" xmlns:r="http://schemas.openxmlformats.org/officeDocument/2006/relationships" xmlns:m="http://schemas.openxmlformats.org/officeDocument/2006/math" xmlns:v="urn:schemas-microsoft-com:vml" xmlns:wp14="http://schemas.microsoft.com/office/word/2010/wordprocessingDrawing" xmlns:wp="http://schemas.openxmlformats.org/drawingml/2006/wordprocessingDrawing" xmlns:w10="urn:schemas-microsoft-com:office:word" xmlns:w="http://schemas.openxmlformats.org/wordprocessingml/2006/main" xmlns:w14="http://schemas.microsoft.com/office/word/2010/wordml" xmlns:w15="http://schemas.microsoft.com/office/word/2012/wordml" xmlns:w16se="http://schemas.microsoft.com/office/word/2015/wordml/symex" xmlns:wpg="http://schemas.microsoft.com/office/word/2010/wordprocessingGroup" xmlns:wpi="http://schemas.microsoft.com/office/word/2010/wordprocessingInk" xmlns:wne="http://schemas.microsoft.com/office/word/2006/wordml" xmlns:wps="http://schemas.microsoft.com/office/word/2010/wordprocessingShape" mc:Ignorable="w14 w15 w16se wp14">
+<w:endnotes xmlns:wpc="http://schemas.microsoft.com/office/word/2010/wordprocessingCanvas" xmlns:cx="http://schemas.microsoft.com/office/drawing/2014/chartex" xmlns:cx1="http://schemas.microsoft.com/office/drawing/2015/9/8/chartex" xmlns:cx2="http://schemas.microsoft.com/office/drawing/2015/10/21/chartex" xmlns:cx3="http://schemas.microsoft.com/office/drawing/2016/5/9/chartex" xmlns:cx4="http://schemas.microsoft.com/office/drawing/2016/5/10/chartex" xmlns:cx5="http://schemas.microsoft.com/office/drawing/2016/5/11/chartex" xmlns:cx6="http://schemas.microsoft.com/office/drawing/2016/5/12/chartex" xmlns:cx7="http://schemas.microsoft.com/office/drawing/2016/5/13/chartex" xmlns:cx8="http://schemas.microsoft.com/office/drawing/2016/5/14/chartex" xmlns:mc="http://schemas.openxmlformats.org/markup-compatibility/2006" xmlns:aink="http://schemas.microsoft.com/office/drawing/2016/ink" xmlns:am3d="http://schemas.microsoft.com/office/drawing/2017/model3d" xmlns:o="urn:schemas-microsoft-com:office:office" xmlns:oel="http://schemas.microsoft.com/office/2019/extlst" xmlns:r="http://schemas.openxmlformats.org/officeDocument/2006/relationships" xmlns:m="http://schemas.openxmlformats.org/officeDocument/2006/math" xmlns:v="urn:schemas-microsoft-com:vml" xmlns:wp14="http://schemas.microsoft.com/office/word/2010/wordprocessingDrawing" xmlns:wp="http://schemas.openxmlformats.org/drawingml/2006/wordprocessingDrawing" xmlns:w10="urn:schemas-microsoft-com:office:word" xmlns:w="http://schemas.openxmlformats.org/wordprocessingml/2006/main" xmlns:w14="http://schemas.microsoft.com/office/word/2010/wordml" xmlns:w15="http://schemas.microsoft.com/office/word/2012/wordml" xmlns:w16cex="http://schemas.microsoft.com/office/word/2018/wordml/cex" xmlns:w16cid="http://schemas.microsoft.com/office/word/2016/wordml/cid" xmlns:w16="http://schemas.microsoft.com/office/word/2018/wordml" xmlns:w16du="http://schemas.microsoft.com/office/word/2023/wordml/word16du" xmlns:w16sdtdh="http://schemas.microsoft.com/office/word/2020/wordml/sdtdatahash" xmlns:w16se="http://schemas.microsoft.com/office/word/2015/wordml/symex" xmlns:wpg="http://schemas.microsoft.com/office/word/2010/wordprocessingGroup" xmlns:wpi="http://schemas.microsoft.com/office/word/2010/wordprocessingInk" xmlns:wne="http://schemas.microsoft.com/office/word/2006/wordml" xmlns:wps="http://schemas.microsoft.com/office/word/2010/wordprocessingShape" mc:Ignorable="w14 w15 w16se w16cid w16 w16cex w16sdtdh wp14">
   <w:endnote w:type="separator" w:id="-1">
     <w:p>
       <w:pPr>
@@ -1580,7 +1705,7 @@
 </file>
 
 <file path=word/footnotes.xml><?xml version="1.0" encoding="utf-8"?>
-<w:footnotes xmlns:wpc="http://schemas.microsoft.com/office/word/2010/wordprocessingCanvas" xmlns:cx="http://schemas.microsoft.com/office/drawing/2014/chartex" xmlns:mc="http://schemas.openxmlformats.org/markup-compatibility/2006" xmlns:o="urn:schemas-microsoft-com:office:office" xmlns:r="http://schemas.openxmlformats.org/officeDocument/2006/relationships" xmlns:m="http://schemas.openxmlformats.org/officeDocument/2006/math" xmlns:v="urn:schemas-microsoft-com:vml" xmlns:wp14="http://schemas.microsoft.com/office/word/2010/wordprocessingDrawing" xmlns:wp="http://schemas.openxmlformats.org/drawingml/2006/wordprocessingDrawing" xmlns:w10="urn:schemas-microsoft-com:office:word" xmlns:w="http://schemas.openxmlformats.org/wordprocessingml/2006/main" xmlns:w14="http://schemas.microsoft.com/office/word/2010/wordml" xmlns:w15="http://schemas.microsoft.com/office/word/2012/wordml" xmlns:w16se="http://schemas.microsoft.com/office/word/2015/wordml/symex" xmlns:wpg="http://schemas.microsoft.com/office/word/2010/wordprocessingGroup" xmlns:wpi="http://schemas.microsoft.com/office/word/2010/wordprocessingInk" xmlns:wne="http://schemas.microsoft.com/office/word/2006/wordml" xmlns:wps="http://schemas.microsoft.com/office/word/2010/wordprocessingShape" mc:Ignorable="w14 w15 w16se wp14">
+<w:footnotes xmlns:wpc="http://schemas.microsoft.com/office/word/2010/wordprocessingCanvas" xmlns:cx="http://schemas.microsoft.com/office/drawing/2014/chartex" xmlns:cx1="http://schemas.microsoft.com/office/drawing/2015/9/8/chartex" xmlns:cx2="http://schemas.microsoft.com/office/drawing/2015/10/21/chartex" xmlns:cx3="http://schemas.microsoft.com/office/drawing/2016/5/9/chartex" xmlns:cx4="http://schemas.microsoft.com/office/drawing/2016/5/10/chartex" xmlns:cx5="http://schemas.microsoft.com/office/drawing/2016/5/11/chartex" xmlns:cx6="http://schemas.microsoft.com/office/drawing/2016/5/12/chartex" xmlns:cx7="http://schemas.microsoft.com/office/drawing/2016/5/13/chartex" xmlns:cx8="http://schemas.microsoft.com/office/drawing/2016/5/14/chartex" xmlns:mc="http://schemas.openxmlformats.org/markup-compatibility/2006" xmlns:aink="http://schemas.microsoft.com/office/drawing/2016/ink" xmlns:am3d="http://schemas.microsoft.com/office/drawing/2017/model3d" xmlns:o="urn:schemas-microsoft-com:office:office" xmlns:oel="http://schemas.microsoft.com/office/2019/extlst" xmlns:r="http://schemas.openxmlformats.org/officeDocument/2006/relationships" xmlns:m="http://schemas.openxmlformats.org/officeDocument/2006/math" xmlns:v="urn:schemas-microsoft-com:vml" xmlns:wp14="http://schemas.microsoft.com/office/word/2010/wordprocessingDrawing" xmlns:wp="http://schemas.openxmlformats.org/drawingml/2006/wordprocessingDrawing" xmlns:w10="urn:schemas-microsoft-com:office:word" xmlns:w="http://schemas.openxmlformats.org/wordprocessingml/2006/main" xmlns:w14="http://schemas.microsoft.com/office/word/2010/wordml" xmlns:w15="http://schemas.microsoft.com/office/word/2012/wordml" xmlns:w16cex="http://schemas.microsoft.com/office/word/2018/wordml/cex" xmlns:w16cid="http://schemas.microsoft.com/office/word/2016/wordml/cid" xmlns:w16="http://schemas.microsoft.com/office/word/2018/wordml" xmlns:w16du="http://schemas.microsoft.com/office/word/2023/wordml/word16du" xmlns:w16sdtdh="http://schemas.microsoft.com/office/word/2020/wordml/sdtdatahash" xmlns:w16se="http://schemas.microsoft.com/office/word/2015/wordml/symex" xmlns:wpg="http://schemas.microsoft.com/office/word/2010/wordprocessingGroup" xmlns:wpi="http://schemas.microsoft.com/office/word/2010/wordprocessingInk" xmlns:wne="http://schemas.microsoft.com/office/word/2006/wordml" xmlns:wps="http://schemas.microsoft.com/office/word/2010/wordprocessingShape" mc:Ignorable="w14 w15 w16se w16cid w16 w16cex w16sdtdh wp14">
   <w:footnote w:type="separator" w:id="-1">
     <w:p>
       <w:pPr>
@@ -1605,7 +1730,7 @@
 </file>
 
 <file path=word/styles.xml><?xml version="1.0" encoding="utf-8"?>
-<w:styles xmlns:mc="http://schemas.openxmlformats.org/markup-compatibility/2006" xmlns:r="http://schemas.openxmlformats.org/officeDocument/2006/relationships" xmlns:w="http://schemas.openxmlformats.org/wordprocessingml/2006/main" xmlns:w14="http://schemas.microsoft.com/office/word/2010/wordml" xmlns:w15="http://schemas.microsoft.com/office/word/2012/wordml" xmlns:w16se="http://schemas.microsoft.com/office/word/2015/wordml/symex" mc:Ignorable="w14 w15 w16se">
+<w:styles xmlns:mc="http://schemas.openxmlformats.org/markup-compatibility/2006" xmlns:r="http://schemas.openxmlformats.org/officeDocument/2006/relationships" xmlns:w="http://schemas.openxmlformats.org/wordprocessingml/2006/main" xmlns:w14="http://schemas.microsoft.com/office/word/2010/wordml" xmlns:w15="http://schemas.microsoft.com/office/word/2012/wordml" xmlns:w16cex="http://schemas.microsoft.com/office/word/2018/wordml/cex" xmlns:w16cid="http://schemas.microsoft.com/office/word/2016/wordml/cid" xmlns:w16="http://schemas.microsoft.com/office/word/2018/wordml" xmlns:w16sdtdh="http://schemas.microsoft.com/office/word/2020/wordml/sdtdatahash" xmlns:w16se="http://schemas.microsoft.com/office/word/2015/wordml/symex" mc:Ignorable="w14 w15 w16se w16cid w16 w16cex w16sdtdh">
   <w:docDefaults>
     <w:rPrDefault>
       <w:rPr>
@@ -1621,7 +1746,7 @@
       </w:pPr>
     </w:pPrDefault>
   </w:docDefaults>
-  <w:latentStyles w:defLockedState="0" w:defUIPriority="99" w:defSemiHidden="0" w:defUnhideWhenUsed="0" w:defQFormat="0" w:count="371">
+  <w:latentStyles w:defLockedState="0" w:defUIPriority="99" w:defSemiHidden="0" w:defUnhideWhenUsed="0" w:defQFormat="0" w:count="376">
     <w:lsdException w:name="Normal" w:uiPriority="0" w:qFormat="1"/>
     <w:lsdException w:name="heading 1" w:uiPriority="9" w:qFormat="1"/>
     <w:lsdException w:name="heading 2" w:semiHidden="1" w:uiPriority="9" w:unhideWhenUsed="1" w:qFormat="1"/>
@@ -1727,7 +1852,6 @@
     <w:lsdException w:name="HTML Sample" w:semiHidden="1" w:unhideWhenUsed="1"/>
     <w:lsdException w:name="HTML Typewriter" w:semiHidden="1" w:unhideWhenUsed="1"/>
     <w:lsdException w:name="HTML Variable" w:semiHidden="1" w:unhideWhenUsed="1"/>
-    <w:lsdException w:name="Normal Table" w:semiHidden="1" w:unhideWhenUsed="1"/>
     <w:lsdException w:name="annotation subject" w:semiHidden="1" w:unhideWhenUsed="1"/>
     <w:lsdException w:name="No List" w:semiHidden="1" w:unhideWhenUsed="1"/>
     <w:lsdException w:name="Outline List 1" w:semiHidden="1" w:unhideWhenUsed="1"/>
@@ -1770,11 +1894,8 @@
     <w:lsdException w:name="Table Contemporary" w:semiHidden="1" w:unhideWhenUsed="1"/>
     <w:lsdException w:name="Table Elegant" w:semiHidden="1" w:unhideWhenUsed="1"/>
     <w:lsdException w:name="Table Professional" w:semiHidden="1" w:unhideWhenUsed="1"/>
-    <w:lsdException w:name="Table Subtle 1" w:semiHidden="1" w:unhideWhenUsed="1"/>
     <w:lsdException w:name="Table Subtle 2" w:semiHidden="1" w:unhideWhenUsed="1"/>
     <w:lsdException w:name="Table Web 1" w:semiHidden="1" w:unhideWhenUsed="1"/>
-    <w:lsdException w:name="Table Web 2" w:semiHidden="1" w:unhideWhenUsed="1"/>
-    <w:lsdException w:name="Table Web 3" w:semiHidden="1" w:unhideWhenUsed="1"/>
     <w:lsdException w:name="Balloon Text" w:semiHidden="1" w:unhideWhenUsed="1"/>
     <w:lsdException w:name="Table Grid" w:uiPriority="39"/>
     <w:lsdException w:name="Table Theme" w:semiHidden="1" w:unhideWhenUsed="1"/>
@@ -1993,6 +2114,11 @@
     <w:lsdException w:name="List Table 5 Dark Accent 6" w:uiPriority="50"/>
     <w:lsdException w:name="List Table 6 Colorful Accent 6" w:uiPriority="51"/>
     <w:lsdException w:name="List Table 7 Colorful Accent 6" w:uiPriority="52"/>
+    <w:lsdException w:name="Mention" w:semiHidden="1" w:unhideWhenUsed="1"/>
+    <w:lsdException w:name="Smart Hyperlink" w:semiHidden="1" w:unhideWhenUsed="1"/>
+    <w:lsdException w:name="Hashtag" w:semiHidden="1" w:unhideWhenUsed="1"/>
+    <w:lsdException w:name="Unresolved Mention" w:semiHidden="1" w:unhideWhenUsed="1"/>
+    <w:lsdException w:name="Smart Link" w:semiHidden="1" w:unhideWhenUsed="1"/>
   </w:latentStyles>
   <w:style w:type="paragraph" w:default="1" w:styleId="Normal">
     <w:name w:val="Normal"/>
